--- a/Whitepaper Draft.docx
+++ b/Whitepaper Draft.docx
@@ -2,6 +2,218 @@
 <file path=word/document.xml><?xml version="1.0" encoding="utf-8"?>
 <w:document xmlns:wpc="http://schemas.microsoft.com/office/word/2010/wordprocessingCanvas" xmlns:cx="http://schemas.microsoft.com/office/drawing/2014/chartex" xmlns:cx1="http://schemas.microsoft.com/office/drawing/2015/9/8/chartex" xmlns:cx2="http://schemas.microsoft.com/office/drawing/2015/10/21/chartex" xmlns:cx3="http://schemas.microsoft.com/office/drawing/2016/5/9/chartex" xmlns:cx4="http://schemas.microsoft.com/office/drawing/2016/5/10/chartex" xmlns:cx5="http://schemas.microsoft.com/office/drawing/2016/5/11/chartex" xmlns:cx6="http://schemas.microsoft.com/office/drawing/2016/5/12/chartex" xmlns:cx7="http://schemas.microsoft.com/office/drawing/2016/5/13/chartex" xmlns:cx8="http://schemas.microsoft.com/office/drawing/2016/5/14/chartex" xmlns:mc="http://schemas.openxmlformats.org/markup-compatibility/2006" xmlns:aink="http://schemas.microsoft.com/office/drawing/2016/ink" xmlns:am3d="http://schemas.microsoft.com/office/drawing/2017/model3d" xmlns:o="urn:schemas-microsoft-com:office:office" xmlns:r="http://schemas.openxmlformats.org/officeDocument/2006/relationships" xmlns:m="http://schemas.openxmlformats.org/officeDocument/2006/math" xmlns:v="urn:schemas-microsoft-com:vml" xmlns:wp14="http://schemas.microsoft.com/office/word/2010/wordprocessingDrawing" xmlns:wp="http://schemas.openxmlformats.org/drawingml/2006/wordprocessingDrawing" xmlns:w10="urn:schemas-microsoft-com:office:word" xmlns:w="http://schemas.openxmlformats.org/wordprocessingml/2006/main" xmlns:w14="http://schemas.microsoft.com/office/word/2010/wordml" xmlns:w15="http://schemas.microsoft.com/office/word/2012/wordml" xmlns:w16cex="http://schemas.microsoft.com/office/word/2018/wordml/cex" xmlns:w16cid="http://schemas.microsoft.com/office/word/2016/wordml/cid" xmlns:w16="http://schemas.microsoft.com/office/word/2018/wordml" xmlns:w16se="http://schemas.microsoft.com/office/word/2015/wordml/symex" xmlns:wpg="http://schemas.microsoft.com/office/word/2010/wordprocessingGroup" xmlns:wpi="http://schemas.microsoft.com/office/word/2010/wordprocessingInk" xmlns:wne="http://schemas.microsoft.com/office/word/2006/wordml" xmlns:wps="http://schemas.microsoft.com/office/word/2010/wordprocessingShape" mc:Ignorable="w14 w15 w16se w16cid w16 w16cex wp14">
   <w:body>
+    <w:p>
+      <w:pPr>
+        <w:spacing w:after="0"/>
+        <w:jc w:val="both"/>
+        <w:rPr>
+          <w:b/>
+          <w:bCs/>
+          <w:sz w:val="28"/>
+          <w:szCs w:val="28"/>
+        </w:rPr>
+      </w:pPr>
+    </w:p>
+    <w:p>
+      <w:pPr>
+        <w:spacing w:after="0"/>
+        <w:jc w:val="both"/>
+        <w:rPr>
+          <w:b/>
+          <w:bCs/>
+        </w:rPr>
+      </w:pPr>
+    </w:p>
+    <w:p>
+      <w:pPr>
+        <w:spacing w:after="0"/>
+        <w:jc w:val="both"/>
+        <w:rPr>
+          <w:b/>
+          <w:bCs/>
+          <w:highlight w:val="lightGray"/>
+        </w:rPr>
+      </w:pPr>
+      <w:r>
+        <w:rPr>
+          <w:b/>
+          <w:bCs/>
+          <w:highlight w:val="lightGray"/>
+        </w:rPr>
+        <w:t xml:space="preserve">Final </w:t>
+      </w:r>
+      <w:r>
+        <w:rPr>
+          <w:b/>
+          <w:bCs/>
+          <w:highlight w:val="lightGray"/>
+        </w:rPr>
+        <w:t>Note: This is an incomplete whitepaper, abandoned because it got too complicated for a single person without expert opinions to achieve on their own.</w:t>
+      </w:r>
+    </w:p>
+    <w:p>
+      <w:pPr>
+        <w:spacing w:after="0"/>
+        <w:jc w:val="both"/>
+        <w:rPr>
+          <w:b/>
+          <w:bCs/>
+          <w:highlight w:val="lightGray"/>
+        </w:rPr>
+      </w:pPr>
+    </w:p>
+    <w:p>
+      <w:pPr>
+        <w:spacing w:after="0"/>
+        <w:jc w:val="both"/>
+        <w:rPr>
+          <w:b/>
+          <w:bCs/>
+          <w:highlight w:val="lightGray"/>
+        </w:rPr>
+      </w:pPr>
+      <w:r>
+        <w:rPr>
+          <w:b/>
+          <w:bCs/>
+          <w:highlight w:val="lightGray"/>
+        </w:rPr>
+        <w:t xml:space="preserve">The Idea was to change the current database infrastructure of the government to use a distributed database based </w:t>
+      </w:r>
+      <w:r>
+        <w:rPr>
+          <w:b/>
+          <w:bCs/>
+          <w:highlight w:val="lightGray"/>
+        </w:rPr>
+        <w:t xml:space="preserve">on </w:t>
+      </w:r>
+      <w:r>
+        <w:rPr>
+          <w:b/>
+          <w:bCs/>
+          <w:highlight w:val="lightGray"/>
+        </w:rPr>
+        <w:t>a blockchain implementation.</w:t>
+      </w:r>
+    </w:p>
+    <w:p>
+      <w:pPr>
+        <w:spacing w:after="0"/>
+        <w:jc w:val="both"/>
+        <w:rPr>
+          <w:b/>
+          <w:bCs/>
+          <w:highlight w:val="lightGray"/>
+        </w:rPr>
+      </w:pPr>
+    </w:p>
+    <w:p>
+      <w:pPr>
+        <w:spacing w:after="0"/>
+        <w:jc w:val="both"/>
+        <w:rPr>
+          <w:b/>
+          <w:bCs/>
+          <w:highlight w:val="lightGray"/>
+        </w:rPr>
+      </w:pPr>
+      <w:r>
+        <w:rPr>
+          <w:b/>
+          <w:bCs/>
+          <w:highlight w:val="lightGray"/>
+        </w:rPr>
+        <w:t xml:space="preserve">According to this source: </w:t>
+      </w:r>
+      <w:hyperlink r:id="rId5" w:history="1">
+        <w:r>
+          <w:rPr>
+            <w:rStyle w:val="Hyperlink"/>
+            <w:b/>
+            <w:bCs/>
+            <w:highlight w:val="lightGray"/>
+          </w:rPr>
+          <w:t>https://www.devteam.space/blog/how-to-use-blockchain-to-build-a-scalable-database/</w:t>
+        </w:r>
+      </w:hyperlink>
+    </w:p>
+    <w:p>
+      <w:pPr>
+        <w:spacing w:after="0"/>
+        <w:jc w:val="both"/>
+        <w:rPr>
+          <w:b/>
+          <w:bCs/>
+          <w:highlight w:val="lightGray"/>
+        </w:rPr>
+      </w:pPr>
+    </w:p>
+    <w:p>
+      <w:pPr>
+        <w:spacing w:after="0"/>
+        <w:jc w:val="both"/>
+        <w:rPr>
+          <w:b/>
+          <w:bCs/>
+          <w:highlight w:val="lightGray"/>
+        </w:rPr>
+      </w:pPr>
+      <w:r>
+        <w:rPr>
+          <w:b/>
+          <w:bCs/>
+          <w:highlight w:val="lightGray"/>
+        </w:rPr>
+        <w:t>“non-operational blockchain database with consortium” is a potential thread to investigate.</w:t>
+      </w:r>
+    </w:p>
+    <w:p>
+      <w:pPr>
+        <w:spacing w:after="0"/>
+        <w:jc w:val="both"/>
+        <w:rPr>
+          <w:b/>
+          <w:bCs/>
+        </w:rPr>
+      </w:pPr>
+      <w:r>
+        <w:rPr>
+          <w:b/>
+          <w:bCs/>
+          <w:highlight w:val="lightGray"/>
+        </w:rPr>
+        <w:t xml:space="preserve">Too much missing information </w:t>
+      </w:r>
+      <w:r>
+        <w:rPr>
+          <w:b/>
+          <w:bCs/>
+          <w:highlight w:val="lightGray"/>
+        </w:rPr>
+        <w:t xml:space="preserve">with too little time to investigate </w:t>
+      </w:r>
+      <w:r>
+        <w:rPr>
+          <w:b/>
+          <w:bCs/>
+          <w:highlight w:val="lightGray"/>
+        </w:rPr>
+        <w:t>caused me to abandon this idea.</w:t>
+      </w:r>
+    </w:p>
+    <w:p>
+      <w:pPr>
+        <w:spacing w:after="0"/>
+        <w:jc w:val="both"/>
+        <w:rPr>
+          <w:b/>
+          <w:bCs/>
+          <w:sz w:val="28"/>
+          <w:szCs w:val="28"/>
+        </w:rPr>
+      </w:pPr>
+    </w:p>
     <w:p>
       <w:pPr>
         <w:spacing w:after="0"/>
@@ -427,6 +639,76 @@
       <w:pPr>
         <w:spacing w:after="0"/>
         <w:jc w:val="both"/>
+      </w:pPr>
+      <w:r>
+        <w:t xml:space="preserve">The fact that data is growing comes as no surprise to IT professionals. The issue is that the rate at which data is growing is catching even the professionals off guard. This is especially true for the IT departments for state and local governments. Thanks to new types of digital assets, we are facing a data storage </w:t>
+      </w:r>
+      <w:r>
+        <w:lastRenderedPageBreak/>
+        <w:t xml:space="preserve">epidemic. The challenge is to tackle these problems using limited budgets, so an innovative and </w:t>
+      </w:r>
+      <w:r>
+        <w:t>cost-effective</w:t>
+      </w:r>
+      <w:r>
+        <w:t xml:space="preserve"> method is needed.</w:t>
+      </w:r>
+      <w:r>
+        <w:rPr>
+          <w:vertAlign w:val="superscript"/>
+        </w:rPr>
+        <w:t xml:space="preserve"> </w:t>
+      </w:r>
+      <w:r>
+        <w:rPr>
+          <w:vertAlign w:val="superscript"/>
+        </w:rPr>
+        <w:t>1</w:t>
+      </w:r>
+    </w:p>
+    <w:p>
+      <w:pPr>
+        <w:spacing w:after="0"/>
+        <w:jc w:val="both"/>
+        <w:rPr>
+          <w:b/>
+          <w:bCs/>
+        </w:rPr>
+      </w:pPr>
+    </w:p>
+    <w:p>
+      <w:pPr>
+        <w:spacing w:after="0"/>
+        <w:jc w:val="both"/>
+        <w:rPr>
+          <w:b/>
+          <w:bCs/>
+        </w:rPr>
+      </w:pPr>
+    </w:p>
+    <w:p>
+      <w:pPr>
+        <w:spacing w:after="0"/>
+        <w:jc w:val="both"/>
+        <w:rPr>
+          <w:b/>
+          <w:bCs/>
+        </w:rPr>
+      </w:pPr>
+    </w:p>
+    <w:p>
+      <w:pPr>
+        <w:spacing w:after="0"/>
+        <w:jc w:val="both"/>
+        <w:rPr>
+          <w:b/>
+          <w:bCs/>
+        </w:rPr>
+      </w:pPr>
+    </w:p>
+    <w:p>
+      <w:pPr>
+        <w:spacing w:after="0"/>
         <w:rPr>
           <w:b/>
           <w:bCs/>
@@ -434,162 +716,30 @@
           <w:szCs w:val="36"/>
         </w:rPr>
       </w:pPr>
-    </w:p>
-    <w:p>
-      <w:pPr>
-        <w:spacing w:after="0"/>
-        <w:jc w:val="both"/>
+      <w:r>
         <w:rPr>
           <w:b/>
           <w:bCs/>
           <w:sz w:val="36"/>
           <w:szCs w:val="36"/>
         </w:rPr>
-      </w:pPr>
-      <w:r>
-        <w:t>The fact that data is growing came as no surprise to even the newest of IT personnel, but the rate at which that data is growing is catching even the most veteran IT professionals off guard. This is especially true in the IT departments for state and local governments who, thanks to the need to store new types of digital assets for record lengths of time, are facing a data epidemic in their facilities. The challenge is that these agencies have limited budget dollars to provide their IT departments to tackle these problems. State and local government IT needs an innovative approach to cost effectively deal with the problem.</w:t>
-      </w:r>
-      <w:r>
-        <w:rPr>
-          <w:vertAlign w:val="superscript"/>
-        </w:rPr>
-        <w:t>1</w:t>
-      </w:r>
-    </w:p>
-    <w:p>
-      <w:pPr>
-        <w:spacing w:after="0"/>
-        <w:jc w:val="both"/>
-        <w:rPr>
-          <w:b/>
-          <w:bCs/>
-        </w:rPr>
-      </w:pPr>
-    </w:p>
-    <w:p>
-      <w:pPr>
-        <w:spacing w:after="0"/>
-        <w:jc w:val="both"/>
-        <w:rPr>
-          <w:b/>
-          <w:bCs/>
-        </w:rPr>
-      </w:pPr>
-    </w:p>
-    <w:p>
-      <w:pPr>
-        <w:spacing w:after="0"/>
-        <w:jc w:val="both"/>
-        <w:rPr>
-          <w:b/>
-          <w:bCs/>
-        </w:rPr>
-      </w:pPr>
-    </w:p>
-    <w:p>
-      <w:pPr>
-        <w:spacing w:after="0"/>
-        <w:jc w:val="both"/>
-        <w:rPr>
-          <w:b/>
-          <w:bCs/>
-        </w:rPr>
-      </w:pPr>
-    </w:p>
-    <w:p>
-      <w:pPr>
-        <w:spacing w:after="0"/>
-        <w:jc w:val="both"/>
-        <w:rPr>
-          <w:b/>
-          <w:bCs/>
-        </w:rPr>
-      </w:pPr>
-    </w:p>
-    <w:p>
-      <w:pPr>
-        <w:spacing w:after="0"/>
-        <w:jc w:val="both"/>
-        <w:rPr>
-          <w:b/>
-          <w:bCs/>
-        </w:rPr>
-      </w:pPr>
-    </w:p>
-    <w:p>
-      <w:pPr>
-        <w:spacing w:after="0"/>
-        <w:jc w:val="both"/>
-        <w:rPr>
-          <w:b/>
-          <w:bCs/>
-        </w:rPr>
-      </w:pPr>
-    </w:p>
-    <w:p>
-      <w:pPr>
-        <w:spacing w:after="0"/>
-        <w:jc w:val="both"/>
-        <w:rPr>
-          <w:b/>
-          <w:bCs/>
-        </w:rPr>
-      </w:pPr>
-    </w:p>
-    <w:p>
-      <w:pPr>
-        <w:spacing w:after="0"/>
-        <w:jc w:val="both"/>
-        <w:rPr>
-          <w:b/>
-          <w:bCs/>
-        </w:rPr>
-      </w:pPr>
-    </w:p>
-    <w:p>
-      <w:pPr>
-        <w:spacing w:after="0"/>
-        <w:jc w:val="both"/>
-        <w:rPr>
-          <w:b/>
-          <w:bCs/>
-        </w:rPr>
-      </w:pPr>
-    </w:p>
-    <w:p>
-      <w:pPr>
-        <w:spacing w:after="0"/>
-        <w:jc w:val="both"/>
-        <w:rPr>
-          <w:b/>
-          <w:bCs/>
-        </w:rPr>
-      </w:pPr>
-    </w:p>
-    <w:p>
-      <w:pPr>
-        <w:spacing w:after="0"/>
-        <w:jc w:val="both"/>
-        <w:rPr>
-          <w:b/>
-          <w:bCs/>
-        </w:rPr>
-      </w:pPr>
-    </w:p>
-    <w:p>
-      <w:pPr>
-        <w:spacing w:after="0"/>
-        <w:jc w:val="both"/>
-        <w:rPr>
-          <w:b/>
-          <w:bCs/>
-        </w:rPr>
-      </w:pPr>
-    </w:p>
-    <w:p>
-      <w:pPr>
-        <w:spacing w:after="0"/>
-        <w:jc w:val="center"/>
+        <w:t>A breakdown of the issue</w:t>
+      </w:r>
+    </w:p>
+    <w:p>
+      <w:pPr>
+        <w:spacing w:after="0"/>
+        <w:jc w:val="both"/>
+        <w:rPr>
+          <w:b/>
+          <w:bCs/>
+        </w:rPr>
+      </w:pPr>
+    </w:p>
+    <w:p>
+      <w:pPr>
+        <w:spacing w:after="0"/>
+        <w:jc w:val="both"/>
         <w:rPr>
           <w:b/>
           <w:bCs/>
@@ -604,214 +754,6 @@
           <w:sz w:val="36"/>
           <w:szCs w:val="36"/>
         </w:rPr>
-        <w:t>1. In-depth explanation of the issue</w:t>
-      </w:r>
-    </w:p>
-    <w:p>
-      <w:pPr>
-        <w:spacing w:after="0"/>
-        <w:jc w:val="both"/>
-        <w:rPr>
-          <w:b/>
-          <w:bCs/>
-        </w:rPr>
-      </w:pPr>
-    </w:p>
-    <w:p>
-      <w:pPr>
-        <w:spacing w:after="0"/>
-        <w:jc w:val="both"/>
-      </w:pPr>
-      <w:r>
-        <w:t>Governments, in general, always struggle to adapt to newer technologies due to the massive scale of change</w:t>
-      </w:r>
-      <w:r>
-        <w:t>s</w:t>
-      </w:r>
-      <w:r>
-        <w:t xml:space="preserve"> that need to take place. This leaves </w:t>
-      </w:r>
-      <w:r>
-        <w:t>individuals</w:t>
-      </w:r>
-      <w:r>
-        <w:t xml:space="preserve"> </w:t>
-      </w:r>
-      <w:r>
-        <w:t xml:space="preserve">using their </w:t>
-      </w:r>
-      <w:r>
-        <w:t>government’s services</w:t>
-      </w:r>
-      <w:r>
-        <w:t xml:space="preserve"> </w:t>
-      </w:r>
-      <w:r>
-        <w:t xml:space="preserve">wasting their time in an ever-evolving world, where millions upon millions of </w:t>
-      </w:r>
-      <w:r>
-        <w:t xml:space="preserve">pieces of information </w:t>
-      </w:r>
-      <w:r>
-        <w:t xml:space="preserve">are sent and handled </w:t>
-      </w:r>
-      <w:r>
-        <w:rPr>
-          <w:b/>
-          <w:bCs/>
-          <w:i/>
-          <w:iCs/>
-        </w:rPr>
-        <w:t>per second</w:t>
-      </w:r>
-      <w:r>
-        <w:rPr>
-          <w:b/>
-          <w:bCs/>
-          <w:i/>
-          <w:iCs/>
-        </w:rPr>
-        <w:t xml:space="preserve"> </w:t>
-      </w:r>
-      <w:r>
-        <w:t>in the Digital World</w:t>
-      </w:r>
-      <w:r>
-        <w:t>.</w:t>
-      </w:r>
-    </w:p>
-    <w:p>
-      <w:pPr>
-        <w:spacing w:after="0"/>
-        <w:jc w:val="both"/>
-        <w:rPr>
-          <w:b/>
-          <w:bCs/>
-        </w:rPr>
-      </w:pPr>
-    </w:p>
-    <w:p>
-      <w:pPr>
-        <w:spacing w:after="0"/>
-        <w:jc w:val="both"/>
-      </w:pPr>
-      <w:r>
-        <w:t xml:space="preserve">The current framework that the government uses to facilitate its citizens requests and affairs is a very physical one, dependent on </w:t>
-      </w:r>
-      <w:r>
-        <w:t xml:space="preserve">use of </w:t>
-      </w:r>
-      <w:r>
-        <w:t>paperwork and a lot of human involvement in general. Although some use of technology is involved, more sensitive information is still handled in the “classic”</w:t>
-      </w:r>
-      <w:r>
-        <w:t xml:space="preserve"> way</w:t>
-      </w:r>
-      <w:r>
-        <w:t>.</w:t>
-      </w:r>
-    </w:p>
-    <w:p>
-      <w:pPr>
-        <w:spacing w:after="0"/>
-        <w:jc w:val="both"/>
-      </w:pPr>
-    </w:p>
-    <w:p>
-      <w:pPr>
-        <w:spacing w:after="0"/>
-        <w:jc w:val="both"/>
-      </w:pPr>
-      <w:r>
-        <w:t xml:space="preserve">It is often the case that this classic system </w:t>
-      </w:r>
-      <w:r>
-        <w:t>comes to a complete halt</w:t>
-      </w:r>
-      <w:r>
-        <w:t xml:space="preserve"> because it cannot process requests fast enough.</w:t>
-      </w:r>
-      <w:r>
-        <w:t xml:space="preserve"> Thus, unnecessary delays are incurred.</w:t>
-      </w:r>
-      <w:r>
-        <w:t xml:space="preserve"> Our current world is a rapidly growing one, which means that any heavy traffic issues are going to exponentially grow in the future.</w:t>
-      </w:r>
-    </w:p>
-    <w:p>
-      <w:pPr>
-        <w:spacing w:after="0"/>
-        <w:jc w:val="both"/>
-        <w:rPr>
-          <w:b/>
-          <w:bCs/>
-        </w:rPr>
-      </w:pPr>
-    </w:p>
-    <w:p>
-      <w:pPr>
-        <w:spacing w:after="0"/>
-        <w:jc w:val="both"/>
-      </w:pPr>
-      <w:r>
-        <w:t>L</w:t>
-      </w:r>
-      <w:r>
-        <w:t xml:space="preserve">et’s </w:t>
-      </w:r>
-      <w:r>
-        <w:rPr>
-          <w:highlight w:val="yellow"/>
-        </w:rPr>
-        <w:t>dissect</w:t>
-      </w:r>
-      <w:r>
-        <w:t xml:space="preserve"> the issues that </w:t>
-      </w:r>
-      <w:r>
-        <w:t>this</w:t>
-      </w:r>
-      <w:r>
-        <w:t xml:space="preserve"> </w:t>
-      </w:r>
-      <w:r>
-        <w:t>paperwork-based system</w:t>
-      </w:r>
-      <w:r>
-        <w:t xml:space="preserve"> currently has</w:t>
-      </w:r>
-      <w:r>
-        <w:t>.</w:t>
-      </w:r>
-    </w:p>
-    <w:p>
-      <w:pPr>
-        <w:spacing w:after="0"/>
-        <w:jc w:val="both"/>
-        <w:rPr>
-          <w:b/>
-          <w:bCs/>
-        </w:rPr>
-      </w:pPr>
-    </w:p>
-    <w:p>
-      <w:pPr>
-        <w:spacing w:after="0"/>
-        <w:jc w:val="both"/>
-        <w:rPr>
-          <w:b/>
-          <w:bCs/>
-          <w:sz w:val="36"/>
-          <w:szCs w:val="36"/>
-        </w:rPr>
-      </w:pPr>
-      <w:r>
-        <w:rPr>
-          <w:b/>
-          <w:bCs/>
-          <w:sz w:val="36"/>
-          <w:szCs w:val="36"/>
-        </w:rPr>
         <w:t>Speed</w:t>
       </w:r>
     </w:p>
@@ -826,7 +768,7 @@
         <w:spacing w:after="0"/>
         <w:jc w:val="both"/>
       </w:pPr>
-      <w:hyperlink r:id="rId5" w:history="1">
+      <w:hyperlink r:id="rId6" w:history="1">
         <w:r>
           <w:rPr>
             <w:rStyle w:val="Hyperlink"/>
@@ -1600,7 +1542,7 @@
     <w:p>
       <w:pPr>
         <w:spacing w:after="0"/>
-        <w:jc w:val="center"/>
+        <w:jc w:val="both"/>
         <w:rPr>
           <w:b/>
           <w:bCs/>
@@ -1608,13 +1550,85 @@
           <w:szCs w:val="36"/>
         </w:rPr>
       </w:pPr>
-      <w:r>
+    </w:p>
+    <w:p>
+      <w:pPr>
+        <w:spacing w:after="0"/>
+        <w:jc w:val="both"/>
         <w:rPr>
           <w:b/>
           <w:bCs/>
           <w:sz w:val="36"/>
           <w:szCs w:val="36"/>
         </w:rPr>
+      </w:pPr>
+    </w:p>
+    <w:p>
+      <w:pPr>
+        <w:spacing w:after="0"/>
+        <w:jc w:val="both"/>
+        <w:rPr>
+          <w:b/>
+          <w:bCs/>
+          <w:sz w:val="36"/>
+          <w:szCs w:val="36"/>
+        </w:rPr>
+      </w:pPr>
+    </w:p>
+    <w:p>
+      <w:pPr>
+        <w:spacing w:after="0"/>
+        <w:jc w:val="both"/>
+        <w:rPr>
+          <w:b/>
+          <w:bCs/>
+          <w:sz w:val="36"/>
+          <w:szCs w:val="36"/>
+        </w:rPr>
+      </w:pPr>
+    </w:p>
+    <w:p>
+      <w:pPr>
+        <w:spacing w:after="0"/>
+        <w:jc w:val="both"/>
+        <w:rPr>
+          <w:b/>
+          <w:bCs/>
+          <w:sz w:val="36"/>
+          <w:szCs w:val="36"/>
+        </w:rPr>
+      </w:pPr>
+    </w:p>
+    <w:p>
+      <w:pPr>
+        <w:spacing w:after="0"/>
+        <w:jc w:val="both"/>
+        <w:rPr>
+          <w:b/>
+          <w:bCs/>
+          <w:sz w:val="36"/>
+          <w:szCs w:val="36"/>
+        </w:rPr>
+      </w:pPr>
+    </w:p>
+    <w:p>
+      <w:pPr>
+        <w:spacing w:after="0"/>
+        <w:jc w:val="center"/>
+        <w:rPr>
+          <w:b/>
+          <w:bCs/>
+          <w:sz w:val="36"/>
+          <w:szCs w:val="36"/>
+        </w:rPr>
+      </w:pPr>
+      <w:r>
+        <w:rPr>
+          <w:b/>
+          <w:bCs/>
+          <w:sz w:val="36"/>
+          <w:szCs w:val="36"/>
+        </w:rPr>
         <w:t>2. in-depth explanation of the solution</w:t>
       </w:r>
     </w:p>
@@ -1749,16 +1763,16 @@
         <w:jc w:val="both"/>
       </w:pPr>
       <w:r>
+        <w:t>The system will be built on its own blockchain, which will be optimized for relevant services.</w:t>
+      </w:r>
+    </w:p>
+    <w:p>
+      <w:pPr>
+        <w:spacing w:after="0"/>
+        <w:jc w:val="both"/>
+      </w:pPr>
+      <w:r>
         <w:lastRenderedPageBreak/>
-        <w:t>The system will be built on its own blockchain, which will be optimized for relevant services.</w:t>
-      </w:r>
-    </w:p>
-    <w:p>
-      <w:pPr>
-        <w:spacing w:after="0"/>
-        <w:jc w:val="both"/>
-      </w:pPr>
-      <w:r>
         <w:t xml:space="preserve">It will also implement the use of </w:t>
       </w:r>
       <w:r>

--- a/Whitepaper Draft.docx
+++ b/Whitepaper Draft.docx
@@ -125,6 +125,33 @@
           <w:i/>
           <w:iCs/>
         </w:rPr>
+        <w:t xml:space="preserve"> Add drawing of </w:t>
+      </w:r>
+      <w:r>
+        <w:rPr>
+          <w:b/>
+          <w:bCs/>
+          <w:i/>
+          <w:iCs/>
+        </w:rPr>
+        <w:t xml:space="preserve">annoyed </w:t>
+      </w:r>
+      <w:r>
+        <w:rPr>
+          <w:b/>
+          <w:bCs/>
+          <w:i/>
+          <w:iCs/>
+        </w:rPr>
+        <w:t>guy looking at watch</w:t>
+      </w:r>
+      <w:r>
+        <w:rPr>
+          <w:b/>
+          <w:bCs/>
+          <w:i/>
+          <w:iCs/>
+        </w:rPr>
         <w:t xml:space="preserve"> </w:t>
       </w:r>
       <w:r>
@@ -134,25 +161,7 @@
           <w:i/>
           <w:iCs/>
         </w:rPr>
-        <w:t xml:space="preserve">Add drawing of </w:t>
-      </w:r>
-      <w:r>
-        <w:rPr>
-          <w:b/>
-          <w:bCs/>
-          <w:i/>
-          <w:iCs/>
-        </w:rPr>
-        <w:t xml:space="preserve">annoyed </w:t>
-      </w:r>
-      <w:r>
-        <w:rPr>
-          <w:b/>
-          <w:bCs/>
-          <w:i/>
-          <w:iCs/>
-        </w:rPr>
-        <w:t>guy looking at watch</w:t>
+        <w:t>*</w:t>
       </w:r>
       <w:r>
         <w:rPr>
@@ -169,6 +178,58 @@
           <w:bCs/>
           <w:i/>
           <w:iCs/>
+          <w:highlight w:val="green"/>
+        </w:rPr>
+        <w:t>DONE</w:t>
+      </w:r>
+    </w:p>
+    <w:p>
+      <w:pPr>
+        <w:spacing w:after="0"/>
+        <w:jc w:val="both"/>
+      </w:pPr>
+    </w:p>
+    <w:p>
+      <w:pPr>
+        <w:spacing w:after="0"/>
+        <w:jc w:val="both"/>
+      </w:pPr>
+      <w:r>
+        <w:t>An immutable, decentralized, blockchain-based government where the network’s processing power naturally grows as more users join the network solves the performance, corruption, and security issues.</w:t>
+      </w:r>
+    </w:p>
+    <w:p>
+      <w:pPr>
+        <w:spacing w:after="0"/>
+        <w:jc w:val="both"/>
+      </w:pPr>
+    </w:p>
+    <w:p>
+      <w:pPr>
+        <w:spacing w:after="0"/>
+        <w:jc w:val="both"/>
+      </w:pPr>
+      <w:r>
+        <w:t xml:space="preserve">GovCoin, a </w:t>
+      </w:r>
+      <w:r>
+        <w:t>cryptocurrency</w:t>
+      </w:r>
+      <w:r>
+        <w:t xml:space="preserve"> meant for use on the network, will facilitate rewarding users who provide processing power to the network, as well as increase the speed of any given request. </w:t>
+      </w:r>
+    </w:p>
+    <w:p>
+      <w:pPr>
+        <w:spacing w:after="0"/>
+        <w:jc w:val="both"/>
+      </w:pPr>
+      <w:r>
+        <w:rPr>
+          <w:b/>
+          <w:bCs/>
+          <w:i/>
+          <w:iCs/>
         </w:rPr>
         <w:t>*</w:t>
       </w:r>
@@ -179,50 +240,17 @@
           <w:i/>
           <w:iCs/>
         </w:rPr>
-        <w:t xml:space="preserve"> DONE</w:t>
-      </w:r>
-    </w:p>
-    <w:p>
-      <w:pPr>
-        <w:spacing w:after="0"/>
-        <w:jc w:val="both"/>
-      </w:pPr>
-    </w:p>
-    <w:p>
-      <w:pPr>
-        <w:spacing w:after="0"/>
-        <w:jc w:val="both"/>
-      </w:pPr>
-      <w:r>
-        <w:t>An immutable, decentralized, blockchain-based government where the network’s processing power naturally grows as more users join the network solves the performance, corruption, and security issues.</w:t>
-      </w:r>
-    </w:p>
-    <w:p>
-      <w:pPr>
-        <w:spacing w:after="0"/>
-        <w:jc w:val="both"/>
-      </w:pPr>
-    </w:p>
-    <w:p>
-      <w:pPr>
-        <w:spacing w:after="0"/>
-        <w:jc w:val="both"/>
-      </w:pPr>
-      <w:r>
-        <w:t xml:space="preserve">GovCoin, a </w:t>
-      </w:r>
-      <w:r>
-        <w:t>cryptocurrency</w:t>
-      </w:r>
-      <w:r>
-        <w:t xml:space="preserve"> meant for use on the network, will facilitate rewarding users who provide processing power to the network, as well as increase the speed of any given request. </w:t>
-      </w:r>
-    </w:p>
-    <w:p>
-      <w:pPr>
-        <w:spacing w:after="0"/>
-        <w:jc w:val="both"/>
-      </w:pPr>
+        <w:t xml:space="preserve"> Add icon of GovCoin</w:t>
+      </w:r>
+      <w:r>
+        <w:rPr>
+          <w:b/>
+          <w:bCs/>
+          <w:i/>
+          <w:iCs/>
+        </w:rPr>
+        <w:t xml:space="preserve"> </w:t>
+      </w:r>
       <w:r>
         <w:rPr>
           <w:b/>
@@ -241,42 +269,27 @@
         </w:rPr>
         <w:t xml:space="preserve"> </w:t>
       </w:r>
-      <w:r>
-        <w:rPr>
-          <w:b/>
-          <w:bCs/>
-          <w:i/>
-          <w:iCs/>
-        </w:rPr>
-        <w:t>Add icon of GovCoin</w:t>
-      </w:r>
-      <w:r>
-        <w:rPr>
-          <w:b/>
-          <w:bCs/>
-          <w:i/>
-          <w:iCs/>
-        </w:rPr>
-        <w:t xml:space="preserve"> </w:t>
-      </w:r>
-      <w:r>
-        <w:rPr>
-          <w:b/>
-          <w:bCs/>
-          <w:i/>
-          <w:iCs/>
-        </w:rPr>
-        <w:t>*</w:t>
-      </w:r>
-      <w:r>
-        <w:rPr>
-          <w:b/>
-          <w:bCs/>
-          <w:i/>
-          <w:iCs/>
-        </w:rPr>
-        <w:t xml:space="preserve"> DONE</w:t>
-      </w:r>
+      <w:proofErr w:type="spellStart"/>
+      <w:r>
+        <w:rPr>
+          <w:b/>
+          <w:bCs/>
+          <w:i/>
+          <w:iCs/>
+          <w:highlight w:val="green"/>
+        </w:rPr>
+        <w:t>DONE</w:t>
+      </w:r>
+      <w:r>
+        <w:rPr>
+          <w:b/>
+          <w:bCs/>
+          <w:i/>
+          <w:iCs/>
+        </w:rPr>
+        <w:t>v</w:t>
+      </w:r>
+      <w:proofErr w:type="spellEnd"/>
     </w:p>
     <w:p>
       <w:pPr>
@@ -672,16 +685,7 @@
           <w:i/>
           <w:iCs/>
         </w:rPr>
-        <w:t xml:space="preserve">* </w:t>
-      </w:r>
-      <w:r>
-        <w:rPr>
-          <w:b/>
-          <w:bCs/>
-          <w:i/>
-          <w:iCs/>
-        </w:rPr>
-        <w:t>Add Drawing of bitcoin icon</w:t>
+        <w:t>* Add Drawing of bitcoin icon</w:t>
       </w:r>
       <w:r>
         <w:rPr>
@@ -808,16 +812,7 @@
           <w:i/>
           <w:iCs/>
         </w:rPr>
-        <w:t xml:space="preserve"> </w:t>
-      </w:r>
-      <w:r>
-        <w:rPr>
-          <w:b/>
-          <w:bCs/>
-          <w:i/>
-          <w:iCs/>
-        </w:rPr>
-        <w:t xml:space="preserve">Draw a simplified blockchain </w:t>
+        <w:t xml:space="preserve"> Draw a simplified blockchain </w:t>
       </w:r>
       <w:r>
         <w:rPr>
@@ -1038,16 +1033,7 @@
           <w:i/>
           <w:iCs/>
         </w:rPr>
-        <w:t xml:space="preserve"> </w:t>
-      </w:r>
-      <w:r>
-        <w:rPr>
-          <w:b/>
-          <w:bCs/>
-          <w:i/>
-          <w:iCs/>
-        </w:rPr>
-        <w:t>Add Drawings of Classified Documents</w:t>
+        <w:t xml:space="preserve"> Add Drawings of Classified Documents</w:t>
       </w:r>
       <w:r>
         <w:rPr>
@@ -1277,6 +1263,26 @@
           <w:i/>
           <w:iCs/>
         </w:rPr>
+        <w:t xml:space="preserve"> Add drawings of shady people doing shady things mentioned above </w:t>
+      </w:r>
+      <w:r>
+        <w:rPr>
+          <w:b/>
+          <w:bCs/>
+          <w:i/>
+          <w:iCs/>
+        </w:rPr>
+        <w:t>*</w:t>
+      </w:r>
+      <w:r>
+        <w:rPr>
+          <w:rFonts w:hint="cs"/>
+          <w:b/>
+          <w:bCs/>
+          <w:i/>
+          <w:iCs/>
+          <w:rtl/>
+        </w:rPr>
         <w:t xml:space="preserve"> </w:t>
       </w:r>
       <w:r>
@@ -1285,9 +1291,43 @@
           <w:bCs/>
           <w:i/>
           <w:iCs/>
-        </w:rPr>
-        <w:t xml:space="preserve">Add drawings of shady people doing shady things mentioned above </w:t>
-      </w:r>
+          <w:highlight w:val="green"/>
+        </w:rPr>
+        <w:t>DONE</w:t>
+      </w:r>
+    </w:p>
+    <w:p>
+      <w:pPr>
+        <w:spacing w:after="0"/>
+        <w:jc w:val="both"/>
+      </w:pPr>
+    </w:p>
+    <w:p>
+      <w:pPr>
+        <w:spacing w:after="0"/>
+        <w:jc w:val="both"/>
+      </w:pPr>
+      <w:r>
+        <w:t xml:space="preserve">In the proposed system, the concept of </w:t>
+      </w:r>
+      <w:r>
+        <w:t>forgery cannot be applied in any realistic scenario. This is due to the reason that in a blockchain, the chain with the most processing power is the one which is accepted by the network to be valid. Since a decentralized government employs the use of the population, it</w:t>
+      </w:r>
+      <w:r>
+        <w:t xml:space="preserve"> would require an immense amount of processing power</w:t>
+      </w:r>
+      <w:r>
+        <w:t xml:space="preserve"> to change the accepted chain</w:t>
+      </w:r>
+      <w:r>
+        <w:t>.</w:t>
+      </w:r>
+    </w:p>
+    <w:p>
+      <w:pPr>
+        <w:spacing w:after="0"/>
+        <w:jc w:val="both"/>
+      </w:pPr>
       <w:r>
         <w:rPr>
           <w:b/>
@@ -1299,84 +1339,12 @@
       </w:r>
       <w:r>
         <w:rPr>
-          <w:rFonts w:hint="cs"/>
-          <w:b/>
-          <w:bCs/>
-          <w:i/>
-          <w:iCs/>
-          <w:rtl/>
-        </w:rPr>
-        <w:t xml:space="preserve"> </w:t>
-      </w:r>
-      <w:r>
-        <w:rPr>
-          <w:b/>
-          <w:bCs/>
-          <w:i/>
-          <w:iCs/>
-          <w:highlight w:val="green"/>
-        </w:rPr>
-        <w:t>DONE</w:t>
-      </w:r>
-    </w:p>
-    <w:p>
-      <w:pPr>
-        <w:spacing w:after="0"/>
-        <w:jc w:val="both"/>
-      </w:pPr>
-    </w:p>
-    <w:p>
-      <w:pPr>
-        <w:spacing w:after="0"/>
-        <w:jc w:val="both"/>
-      </w:pPr>
-      <w:r>
-        <w:t xml:space="preserve">In the proposed system, the concept of </w:t>
-      </w:r>
-      <w:r>
-        <w:t>forgery cannot be applied in any realistic scenario. This is due to the reason that in a blockchain, the chain with the most processing power is the one which is accepted by the network to be valid. Since a decentralized government employs the use of the population, it</w:t>
-      </w:r>
-      <w:r>
-        <w:t xml:space="preserve"> would require an immense amount of processing power</w:t>
-      </w:r>
-      <w:r>
-        <w:t xml:space="preserve"> to change the accepted chain</w:t>
-      </w:r>
-      <w:r>
-        <w:t>.</w:t>
-      </w:r>
-    </w:p>
-    <w:p>
-      <w:pPr>
-        <w:spacing w:after="0"/>
-        <w:jc w:val="both"/>
-      </w:pPr>
-      <w:r>
-        <w:rPr>
-          <w:b/>
-          <w:bCs/>
-          <w:i/>
-          <w:iCs/>
-        </w:rPr>
-        <w:t>*</w:t>
-      </w:r>
-      <w:r>
-        <w:rPr>
-          <w:b/>
-          <w:bCs/>
-          <w:i/>
-          <w:iCs/>
-        </w:rPr>
-        <w:t xml:space="preserve"> Add drawing of Shield</w:t>
-      </w:r>
-      <w:r>
-        <w:rPr>
-          <w:b/>
-          <w:bCs/>
-          <w:i/>
-          <w:iCs/>
-        </w:rPr>
-        <w:t xml:space="preserve"> </w:t>
+          <w:b/>
+          <w:bCs/>
+          <w:i/>
+          <w:iCs/>
+        </w:rPr>
+        <w:t xml:space="preserve"> Add drawing of Shield </w:t>
       </w:r>
       <w:r>
         <w:rPr>
@@ -1452,7 +1420,33 @@
           <w:rPr>
             <w:rStyle w:val="Hyperlink"/>
           </w:rPr>
-          <w:t>smartphone user penetration rate</w:t>
+          <w:t xml:space="preserve">smartphone user </w:t>
+        </w:r>
+        <w:proofErr w:type="spellStart"/>
+        <w:r>
+          <w:rPr>
+            <w:rStyle w:val="Hyperlink"/>
+          </w:rPr>
+          <w:t>penetratio</w:t>
+        </w:r>
+        <w:r>
+          <w:rPr>
+            <w:rStyle w:val="Hyperlink"/>
+          </w:rPr>
+          <w:t>a</w:t>
+        </w:r>
+        <w:r>
+          <w:rPr>
+            <w:rStyle w:val="Hyperlink"/>
+          </w:rPr>
+          <w:t>n</w:t>
+        </w:r>
+        <w:proofErr w:type="spellEnd"/>
+        <w:r>
+          <w:rPr>
+            <w:rStyle w:val="Hyperlink"/>
+          </w:rPr>
+          <w:t xml:space="preserve"> rate</w:t>
         </w:r>
       </w:hyperlink>
       <w:r>
@@ -1470,7 +1464,6 @@
         <w:spacing w:after="0"/>
         <w:jc w:val="both"/>
         <w:rPr>
-          <w:rFonts w:hint="cs"/>
           <w:rtl/>
         </w:rPr>
       </w:pPr>
@@ -1490,6 +1483,15 @@
           <w:i/>
           <w:iCs/>
         </w:rPr>
+        <w:t xml:space="preserve"> Add drawing of modern smartphone</w:t>
+      </w:r>
+      <w:r>
+        <w:rPr>
+          <w:b/>
+          <w:bCs/>
+          <w:i/>
+          <w:iCs/>
+        </w:rPr>
         <w:t xml:space="preserve"> </w:t>
       </w:r>
       <w:r>
@@ -1499,7 +1501,7 @@
           <w:i/>
           <w:iCs/>
         </w:rPr>
-        <w:t>Add drawing of modern smartphone</w:t>
+        <w:t>*</w:t>
       </w:r>
       <w:r>
         <w:rPr>
@@ -1510,24 +1512,27 @@
         </w:rPr>
         <w:t xml:space="preserve"> </w:t>
       </w:r>
-      <w:r>
-        <w:rPr>
-          <w:b/>
-          <w:bCs/>
-          <w:i/>
-          <w:iCs/>
-        </w:rPr>
-        <w:t>*</w:t>
-      </w:r>
-      <w:r>
-        <w:rPr>
-          <w:b/>
-          <w:bCs/>
-          <w:i/>
-          <w:iCs/>
-        </w:rPr>
-        <w:t xml:space="preserve"> DONE</w:t>
-      </w:r>
+      <w:proofErr w:type="spellStart"/>
+      <w:r>
+        <w:rPr>
+          <w:b/>
+          <w:bCs/>
+          <w:i/>
+          <w:iCs/>
+          <w:highlight w:val="green"/>
+        </w:rPr>
+        <w:t>DONE</w:t>
+      </w:r>
+      <w:r>
+        <w:rPr>
+          <w:b/>
+          <w:bCs/>
+          <w:i/>
+          <w:iCs/>
+        </w:rPr>
+        <w:t>z</w:t>
+      </w:r>
+      <w:proofErr w:type="spellEnd"/>
     </w:p>
     <w:p>
       <w:pPr>
@@ -1597,7 +1602,27 @@
           <w:i/>
           <w:iCs/>
         </w:rPr>
-        <w:t xml:space="preserve"> Add drawing of supercomputer vs many many phones</w:t>
+        <w:t xml:space="preserve"> Add drawing of supercomputer vs many </w:t>
+      </w:r>
+      <w:proofErr w:type="spellStart"/>
+      <w:r>
+        <w:rPr>
+          <w:b/>
+          <w:bCs/>
+          <w:i/>
+          <w:iCs/>
+        </w:rPr>
+        <w:t>many</w:t>
+      </w:r>
+      <w:proofErr w:type="spellEnd"/>
+      <w:r>
+        <w:rPr>
+          <w:b/>
+          <w:bCs/>
+          <w:i/>
+          <w:iCs/>
+        </w:rPr>
+        <w:t xml:space="preserve"> phones</w:t>
       </w:r>
       <w:r>
         <w:rPr>
@@ -1760,6 +1785,24 @@
           <w:i/>
           <w:iCs/>
         </w:rPr>
+        <w:t xml:space="preserve"> Add drawing of magnifier over a blockchain </w:t>
+      </w:r>
+      <w:r>
+        <w:rPr>
+          <w:b/>
+          <w:bCs/>
+          <w:i/>
+          <w:iCs/>
+        </w:rPr>
+        <w:t>*</w:t>
+      </w:r>
+      <w:r>
+        <w:rPr>
+          <w:b/>
+          <w:bCs/>
+          <w:i/>
+          <w:iCs/>
+        </w:rPr>
         <w:t xml:space="preserve"> </w:t>
       </w:r>
       <w:r>
@@ -1768,17 +1811,9 @@
           <w:bCs/>
           <w:i/>
           <w:iCs/>
-        </w:rPr>
-        <w:t xml:space="preserve">Add drawing of magnifier over a blockchain </w:t>
-      </w:r>
-      <w:r>
-        <w:rPr>
-          <w:b/>
-          <w:bCs/>
-          <w:i/>
-          <w:iCs/>
-        </w:rPr>
-        <w:t>*</w:t>
+          <w:highlight w:val="green"/>
+        </w:rPr>
+        <w:t>DONE</w:t>
       </w:r>
     </w:p>
     <w:p>
@@ -2111,6 +2146,33 @@
           <w:i/>
           <w:iCs/>
         </w:rPr>
+        <w:t xml:space="preserve"> Add drawing of phone “uploading” processing power, and “downloading” </w:t>
+      </w:r>
+      <w:r>
+        <w:rPr>
+          <w:b/>
+          <w:bCs/>
+          <w:i/>
+          <w:iCs/>
+        </w:rPr>
+        <w:t>GovCoin</w:t>
+      </w:r>
+      <w:r>
+        <w:rPr>
+          <w:b/>
+          <w:bCs/>
+          <w:i/>
+          <w:iCs/>
+        </w:rPr>
+        <w:t xml:space="preserve"> as reward</w:t>
+      </w:r>
+      <w:r>
+        <w:rPr>
+          <w:b/>
+          <w:bCs/>
+          <w:i/>
+          <w:iCs/>
+        </w:rPr>
         <w:t xml:space="preserve"> </w:t>
       </w:r>
       <w:r>
@@ -2120,25 +2182,7 @@
           <w:i/>
           <w:iCs/>
         </w:rPr>
-        <w:t xml:space="preserve">Add drawing of phone “uploading” processing power, and “downloading” </w:t>
-      </w:r>
-      <w:r>
-        <w:rPr>
-          <w:b/>
-          <w:bCs/>
-          <w:i/>
-          <w:iCs/>
-        </w:rPr>
-        <w:t>GovCoin</w:t>
-      </w:r>
-      <w:r>
-        <w:rPr>
-          <w:b/>
-          <w:bCs/>
-          <w:i/>
-          <w:iCs/>
-        </w:rPr>
-        <w:t xml:space="preserve"> as reward</w:t>
+        <w:t>*</w:t>
       </w:r>
       <w:r>
         <w:rPr>
@@ -2155,119 +2199,111 @@
           <w:bCs/>
           <w:i/>
           <w:iCs/>
+          <w:highlight w:val="green"/>
+        </w:rPr>
+        <w:t>DONE</w:t>
+      </w:r>
+    </w:p>
+    <w:p>
+      <w:pPr>
+        <w:spacing w:after="0"/>
+        <w:jc w:val="both"/>
+      </w:pPr>
+    </w:p>
+    <w:p>
+      <w:pPr>
+        <w:spacing w:after="0"/>
+        <w:jc w:val="both"/>
+      </w:pPr>
+      <w:r>
+        <w:t>As is appropriate when using blockchains</w:t>
+      </w:r>
+      <w:r>
+        <w:t xml:space="preserve">, the reward will </w:t>
+      </w:r>
+      <w:r>
+        <w:t xml:space="preserve">be </w:t>
+      </w:r>
+      <w:r>
+        <w:t>in the form of a cryptocurrency.</w:t>
+      </w:r>
+    </w:p>
+    <w:p>
+      <w:pPr>
+        <w:spacing w:after="0"/>
+        <w:jc w:val="both"/>
+      </w:pPr>
+    </w:p>
+    <w:p>
+      <w:pPr>
+        <w:spacing w:after="0"/>
+        <w:jc w:val="both"/>
+      </w:pPr>
+      <w:r>
+        <w:t>T</w:t>
+      </w:r>
+      <w:r>
+        <w:t>he reward will be a post-determined amount of Gov</w:t>
+      </w:r>
+      <w:r>
+        <w:t>Coin</w:t>
+      </w:r>
+      <w:r>
+        <w:t>, which the user can</w:t>
+      </w:r>
+      <w:r>
+        <w:t xml:space="preserve"> trade for non-digital currency, or use</w:t>
+      </w:r>
+      <w:r>
+        <w:t xml:space="preserve"> later to skip having to contribute to the network again</w:t>
+      </w:r>
+      <w:r>
+        <w:t xml:space="preserve"> (</w:t>
+      </w:r>
+      <w:r>
+        <w:rPr>
+          <w:b/>
+          <w:bCs/>
+          <w:i/>
+          <w:iCs/>
+        </w:rPr>
+        <w:t>Option B</w:t>
+      </w:r>
+      <w:r>
+        <w:t>)</w:t>
+      </w:r>
+      <w:r>
+        <w:t>.</w:t>
+      </w:r>
+    </w:p>
+    <w:p>
+      <w:pPr>
+        <w:spacing w:after="0"/>
+        <w:jc w:val="both"/>
+        <w:rPr>
+          <w:b/>
+          <w:bCs/>
+          <w:i/>
+          <w:iCs/>
+        </w:rPr>
+      </w:pPr>
+      <w:r>
+        <w:rPr>
+          <w:b/>
+          <w:bCs/>
+          <w:i/>
+          <w:iCs/>
         </w:rPr>
         <w:t>*</w:t>
       </w:r>
-    </w:p>
-    <w:p>
-      <w:pPr>
-        <w:spacing w:after="0"/>
-        <w:jc w:val="both"/>
-      </w:pPr>
-    </w:p>
-    <w:p>
-      <w:pPr>
-        <w:spacing w:after="0"/>
-        <w:jc w:val="both"/>
-      </w:pPr>
-      <w:r>
-        <w:t>As is appropriate when using blockchains</w:t>
-      </w:r>
-      <w:r>
-        <w:t xml:space="preserve">, the reward will </w:t>
-      </w:r>
-      <w:r>
-        <w:t xml:space="preserve">be </w:t>
-      </w:r>
-      <w:r>
-        <w:t>in the form of a cryptocurrency.</w:t>
-      </w:r>
-    </w:p>
-    <w:p>
-      <w:pPr>
-        <w:spacing w:after="0"/>
-        <w:jc w:val="both"/>
-      </w:pPr>
-    </w:p>
-    <w:p>
-      <w:pPr>
-        <w:spacing w:after="0"/>
-        <w:jc w:val="both"/>
-      </w:pPr>
-      <w:r>
-        <w:t>T</w:t>
-      </w:r>
-      <w:r>
-        <w:t>he reward will be a post-determined amount of Gov</w:t>
-      </w:r>
-      <w:r>
-        <w:t>Coin</w:t>
-      </w:r>
-      <w:r>
-        <w:t>, which the user can</w:t>
-      </w:r>
-      <w:r>
-        <w:t xml:space="preserve"> trade for non-digital currency, or use</w:t>
-      </w:r>
-      <w:r>
-        <w:t xml:space="preserve"> later to skip having to contribute to the network again</w:t>
-      </w:r>
-      <w:r>
-        <w:t xml:space="preserve"> (</w:t>
-      </w:r>
-      <w:r>
-        <w:rPr>
-          <w:b/>
-          <w:bCs/>
-          <w:i/>
-          <w:iCs/>
-        </w:rPr>
-        <w:t>Option B</w:t>
-      </w:r>
-      <w:r>
-        <w:t>)</w:t>
-      </w:r>
-      <w:r>
-        <w:t>.</w:t>
-      </w:r>
-    </w:p>
-    <w:p>
-      <w:pPr>
-        <w:spacing w:after="0"/>
-        <w:jc w:val="both"/>
-        <w:rPr>
-          <w:b/>
-          <w:bCs/>
-          <w:i/>
-          <w:iCs/>
-        </w:rPr>
-      </w:pPr>
-      <w:r>
-        <w:rPr>
-          <w:b/>
-          <w:bCs/>
-          <w:i/>
-          <w:iCs/>
-        </w:rPr>
-        <w:t>*</w:t>
-      </w:r>
-      <w:r>
-        <w:rPr>
-          <w:b/>
-          <w:bCs/>
-          <w:i/>
-          <w:iCs/>
-        </w:rPr>
-        <w:t xml:space="preserve"> </w:t>
-      </w:r>
-      <w:r>
-        <w:rPr>
-          <w:b/>
-          <w:bCs/>
-          <w:i/>
-          <w:iCs/>
-        </w:rPr>
-        <w:t>Add drawing for icon of GovCoin</w:t>
+      <w:r>
+        <w:rPr>
+          <w:b/>
+          <w:bCs/>
+          <w:i/>
+          <w:iCs/>
+        </w:rPr>
+        <w:t xml:space="preserve"> Add drawing for icon of GovCoin</w:t>
       </w:r>
       <w:r>
         <w:rPr>
@@ -2694,16 +2730,7 @@
           <w:i/>
           <w:iCs/>
         </w:rPr>
-        <w:t xml:space="preserve"> </w:t>
-      </w:r>
-      <w:r>
-        <w:rPr>
-          <w:b/>
-          <w:bCs/>
-          <w:i/>
-          <w:iCs/>
-        </w:rPr>
-        <w:t xml:space="preserve">Add icon for GovCoin </w:t>
+        <w:t xml:space="preserve"> Add icon for GovCoin </w:t>
       </w:r>
       <w:r>
         <w:rPr>
@@ -2835,6 +2862,25 @@
         </w:rPr>
         <w:t>*</w:t>
       </w:r>
+      <w:r>
+        <w:rPr>
+          <w:b/>
+          <w:bCs/>
+          <w:i/>
+          <w:iCs/>
+        </w:rPr>
+        <w:t xml:space="preserve"> </w:t>
+      </w:r>
+      <w:r>
+        <w:rPr>
+          <w:b/>
+          <w:bCs/>
+          <w:i/>
+          <w:iCs/>
+          <w:highlight w:val="green"/>
+        </w:rPr>
+        <w:t>DONE</w:t>
+      </w:r>
     </w:p>
     <w:p>
       <w:pPr>
@@ -2936,6 +2982,97 @@
       <w:pPr>
         <w:spacing w:after="0"/>
         <w:jc w:val="both"/>
+        <w:rPr>
+          <w:b/>
+          <w:bCs/>
+        </w:rPr>
+      </w:pPr>
+      <w:r>
+        <w:t xml:space="preserve">A </w:t>
+      </w:r>
+      <w:r>
+        <w:rPr>
+          <w:b/>
+          <w:bCs/>
+        </w:rPr>
+        <w:t>Smart Service</w:t>
+      </w:r>
+      <w:r>
+        <w:rPr>
+          <w:b/>
+          <w:bCs/>
+        </w:rPr>
+        <w:t xml:space="preserve"> </w:t>
+      </w:r>
+      <w:r>
+        <w:t xml:space="preserve">can be considered a sub-type </w:t>
+      </w:r>
+      <w:r>
+        <w:t xml:space="preserve">of </w:t>
+      </w:r>
+      <w:r>
+        <w:t xml:space="preserve">a smart contract, with the difference that only official recognized parties may make a </w:t>
+      </w:r>
+      <w:r>
+        <w:rPr>
+          <w:b/>
+          <w:bCs/>
+        </w:rPr>
+        <w:t>Smart Service</w:t>
+      </w:r>
+      <w:r>
+        <w:rPr>
+          <w:b/>
+          <w:bCs/>
+        </w:rPr>
+        <w:t>.</w:t>
+      </w:r>
+      <w:r>
+        <w:rPr>
+          <w:b/>
+          <w:bCs/>
+        </w:rPr>
+        <w:t xml:space="preserve"> </w:t>
+      </w:r>
+    </w:p>
+    <w:p>
+      <w:pPr>
+        <w:spacing w:after="0"/>
+        <w:jc w:val="both"/>
+      </w:pPr>
+      <w:r>
+        <w:t>Just like in the Ethereum Network, there will be no need for the government to monitor the transactions occurring for each service.</w:t>
+      </w:r>
+      <w:r>
+        <w:t xml:space="preserve"> This will significantly decrease the cost and time</w:t>
+      </w:r>
+      <w:r>
+        <w:t xml:space="preserve"> waste</w:t>
+      </w:r>
+      <w:r>
+        <w:t xml:space="preserve"> per service.</w:t>
+      </w:r>
+    </w:p>
+    <w:p>
+      <w:pPr>
+        <w:spacing w:after="0"/>
+        <w:jc w:val="both"/>
+        <w:rPr>
+          <w:b/>
+          <w:bCs/>
+        </w:rPr>
+      </w:pPr>
+    </w:p>
+    <w:p>
+      <w:pPr>
+        <w:spacing w:after="0"/>
+        <w:jc w:val="both"/>
+        <w:rPr>
+          <w:b/>
+          <w:bCs/>
+          <w:i/>
+          <w:iCs/>
+        </w:rPr>
       </w:pPr>
       <w:r>
         <w:rPr>
@@ -2953,6 +3090,24 @@
           <w:i/>
           <w:iCs/>
         </w:rPr>
+        <w:t xml:space="preserve"> Add drawing of a governmental-looking building with an arrow pointing to a smart service </w:t>
+      </w:r>
+      <w:r>
+        <w:rPr>
+          <w:b/>
+          <w:bCs/>
+          <w:i/>
+          <w:iCs/>
+        </w:rPr>
+        <w:t>*</w:t>
+      </w:r>
+      <w:r>
+        <w:rPr>
+          <w:b/>
+          <w:bCs/>
+          <w:i/>
+          <w:iCs/>
+        </w:rPr>
         <w:t xml:space="preserve"> </w:t>
       </w:r>
       <w:r>
@@ -2961,131 +3116,9 @@
           <w:bCs/>
           <w:i/>
           <w:iCs/>
-        </w:rPr>
-        <w:t>Add “smart contract” with an arrow pointing down to a “smart service”</w:t>
-      </w:r>
-      <w:r>
-        <w:rPr>
-          <w:b/>
-          <w:bCs/>
-          <w:i/>
-          <w:iCs/>
-        </w:rPr>
-        <w:t xml:space="preserve"> </w:t>
-      </w:r>
-      <w:r>
-        <w:rPr>
-          <w:b/>
-          <w:bCs/>
-          <w:i/>
-          <w:iCs/>
-        </w:rPr>
-        <w:t>*</w:t>
-      </w:r>
-    </w:p>
-    <w:p>
-      <w:pPr>
-        <w:spacing w:after="0"/>
-        <w:jc w:val="both"/>
-        <w:rPr>
-          <w:b/>
-          <w:bCs/>
-        </w:rPr>
-      </w:pPr>
-      <w:r>
-        <w:t xml:space="preserve">A </w:t>
-      </w:r>
-      <w:r>
-        <w:rPr>
-          <w:b/>
-          <w:bCs/>
-        </w:rPr>
-        <w:t>Smart Service</w:t>
-      </w:r>
-      <w:r>
-        <w:rPr>
-          <w:b/>
-          <w:bCs/>
-        </w:rPr>
-        <w:t xml:space="preserve"> </w:t>
-      </w:r>
-      <w:r>
-        <w:t xml:space="preserve">can be considered a sub-type </w:t>
-      </w:r>
-      <w:r>
-        <w:t xml:space="preserve">of </w:t>
-      </w:r>
-      <w:r>
-        <w:t xml:space="preserve">a smart contract, with the difference that only official recognized parties may make a </w:t>
-      </w:r>
-      <w:r>
-        <w:rPr>
-          <w:b/>
-          <w:bCs/>
-        </w:rPr>
-        <w:t>Smart Service</w:t>
-      </w:r>
-      <w:r>
-        <w:rPr>
-          <w:b/>
-          <w:bCs/>
-        </w:rPr>
-        <w:t>.</w:t>
-      </w:r>
-      <w:r>
-        <w:rPr>
-          <w:b/>
-          <w:bCs/>
-        </w:rPr>
-        <w:t xml:space="preserve"> </w:t>
-      </w:r>
-    </w:p>
-    <w:p>
-      <w:pPr>
-        <w:spacing w:after="0"/>
-        <w:jc w:val="both"/>
-        <w:rPr>
-          <w:b/>
-          <w:bCs/>
-          <w:i/>
-          <w:iCs/>
-        </w:rPr>
-      </w:pPr>
-      <w:r>
-        <w:rPr>
-          <w:b/>
-          <w:bCs/>
-          <w:i/>
-          <w:iCs/>
-        </w:rPr>
-        <w:t>*</w:t>
-      </w:r>
-      <w:r>
-        <w:rPr>
-          <w:b/>
-          <w:bCs/>
-          <w:i/>
-          <w:iCs/>
-        </w:rPr>
-        <w:t xml:space="preserve"> Add drawing of a governmental-looking building with an arrow pointing to a smart service</w:t>
-      </w:r>
-      <w:r>
-        <w:rPr>
-          <w:b/>
-          <w:bCs/>
-          <w:i/>
-          <w:iCs/>
-        </w:rPr>
-        <w:t xml:space="preserve"> </w:t>
-      </w:r>
-      <w:r>
-        <w:rPr>
-          <w:b/>
-          <w:bCs/>
-          <w:i/>
-          <w:iCs/>
-        </w:rPr>
-        <w:t>*</w:t>
+          <w:highlight w:val="green"/>
+        </w:rPr>
+        <w:t>DONE</w:t>
       </w:r>
     </w:p>
     <w:p>
@@ -3184,28 +3217,81 @@
         <w:jc w:val="both"/>
       </w:pPr>
       <w:r>
-        <w:t xml:space="preserve">Current governmental structures are prone to many issues, such as losing the Trust of their citizens, struggling with keeping </w:t>
-      </w:r>
-      <w:r>
+        <w:t xml:space="preserve">Current governmental structures are prone to many issues, such as losing the </w:t>
+      </w:r>
+      <w:r>
+        <w:rPr>
+          <w:b/>
+          <w:bCs/>
+          <w:i/>
+          <w:iCs/>
+        </w:rPr>
+        <w:t>t</w:t>
+      </w:r>
+      <w:r>
+        <w:rPr>
+          <w:b/>
+          <w:bCs/>
+          <w:i/>
+          <w:iCs/>
+        </w:rPr>
+        <w:t>rust</w:t>
+      </w:r>
+      <w:r>
+        <w:t xml:space="preserve"> of their citizens, struggling with keeping </w:t>
+      </w:r>
+      <w:r>
+        <w:rPr>
+          <w:b/>
+          <w:bCs/>
+          <w:i/>
+          <w:iCs/>
+        </w:rPr>
         <w:t>p</w:t>
       </w:r>
       <w:r>
-        <w:t>erformance up to standards, and keeping corruption out of the picture.</w:t>
-      </w:r>
-    </w:p>
-    <w:p>
-      <w:pPr>
-        <w:spacing w:after="0"/>
-        <w:jc w:val="both"/>
-      </w:pPr>
-    </w:p>
-    <w:p>
-      <w:pPr>
-        <w:spacing w:after="0"/>
-        <w:jc w:val="both"/>
-      </w:pPr>
-      <w:r>
-        <w:lastRenderedPageBreak/>
+        <w:rPr>
+          <w:b/>
+          <w:bCs/>
+          <w:i/>
+          <w:iCs/>
+        </w:rPr>
+        <w:t>erformance</w:t>
+      </w:r>
+      <w:r>
+        <w:t xml:space="preserve"> up to standards, </w:t>
+      </w:r>
+      <w:r>
+        <w:t>as well as</w:t>
+      </w:r>
+      <w:r>
+        <w:t xml:space="preserve"> keeping </w:t>
+      </w:r>
+      <w:r>
+        <w:rPr>
+          <w:b/>
+          <w:bCs/>
+          <w:i/>
+          <w:iCs/>
+        </w:rPr>
+        <w:t>corruption</w:t>
+      </w:r>
+      <w:r>
+        <w:t xml:space="preserve"> out of the picture.</w:t>
+      </w:r>
+    </w:p>
+    <w:p>
+      <w:pPr>
+        <w:spacing w:after="0"/>
+        <w:jc w:val="both"/>
+      </w:pPr>
+    </w:p>
+    <w:p>
+      <w:pPr>
+        <w:spacing w:after="0"/>
+        <w:jc w:val="both"/>
+      </w:pPr>
+      <w:r>
         <w:t xml:space="preserve">A decentralized, open-source, blockchain-based governmental structure solves the issues of Trust, Corruption, and Performance while </w:t>
       </w:r>
       <w:r>
@@ -3930,6 +4016,7 @@
   <w:style w:type="character" w:default="1" w:styleId="DefaultParagraphFont">
     <w:name w:val="Default Paragraph Font"/>
     <w:uiPriority w:val="1"/>
+    <w:semiHidden/>
     <w:unhideWhenUsed/>
   </w:style>
   <w:style w:type="table" w:default="1" w:styleId="TableNormal">
